--- a/Vision Document_Version 1.docx
+++ b/Vision Document_Version 1.docx
@@ -299,8 +299,6 @@
         <w:tab/>
         <w:t>ID: 109707</w:t>
       </w:r>
-      <w:bookmarkStart w:id="0" w:name="_GoBack"/>
-      <w:bookmarkEnd w:id="0"/>
     </w:p>
     <w:p>
       <w:pPr>
@@ -1176,7 +1174,7 @@
         </w:rPr>
         <w:t>is considered ancient</w:t>
       </w:r>
-      <w:commentRangeStart w:id="1"/>
+      <w:commentRangeStart w:id="0"/>
       <w:proofErr w:type="gramStart"/>
       <w:r>
         <w:rPr>
@@ -1188,7 +1186,7 @@
         </w:rPr>
         <w:t>…..</w:t>
       </w:r>
-      <w:commentRangeEnd w:id="1"/>
+      <w:commentRangeEnd w:id="0"/>
       <w:proofErr w:type="gramEnd"/>
       <w:r>
         <w:rPr>
@@ -1197,7 +1195,7 @@
           <w:sz w:val="24"/>
           <w:szCs w:val="24"/>
         </w:rPr>
-        <w:commentReference w:id="1"/>
+        <w:commentReference w:id="0"/>
       </w:r>
     </w:p>
     <w:p>
@@ -1345,17 +1343,7 @@
           <w:sz w:val="24"/>
           <w:szCs w:val="24"/>
         </w:rPr>
-        <w:t xml:space="preserve"> online car rental management system </w:t>
-      </w:r>
-      <w:r>
-        <w:rPr>
-          <w:rFonts w:ascii="Times New Roman" w:hAnsi="Times New Roman" w:cs="Times New Roman"/>
-          <w:bCs/>
-          <w:color w:val="000000"/>
-          <w:sz w:val="24"/>
-          <w:szCs w:val="24"/>
-        </w:rPr>
-        <w:t xml:space="preserve">aims </w:t>
+        <w:t xml:space="preserve"> online car rental management system aims </w:t>
       </w:r>
       <w:r>
         <w:rPr>
@@ -1469,7 +1457,7 @@
         </w:rPr>
         <w:t xml:space="preserve">BYSSK auto rental has the following main </w:t>
       </w:r>
-      <w:commentRangeStart w:id="2"/>
+      <w:commentRangeStart w:id="1"/>
       <w:r>
         <w:rPr>
           <w:rFonts w:ascii="Times New Roman" w:hAnsi="Times New Roman" w:cs="Times New Roman"/>
@@ -1480,7 +1468,7 @@
         </w:rPr>
         <w:t>features</w:t>
       </w:r>
-      <w:commentRangeEnd w:id="2"/>
+      <w:commentRangeEnd w:id="1"/>
       <w:r>
         <w:rPr>
           <w:rStyle w:val="CommentReference"/>
@@ -1488,7 +1476,7 @@
           <w:sz w:val="24"/>
           <w:szCs w:val="24"/>
         </w:rPr>
-        <w:commentReference w:id="2"/>
+        <w:commentReference w:id="1"/>
       </w:r>
     </w:p>
     <w:p>
@@ -1920,7 +1908,7 @@
           <w:szCs w:val="24"/>
         </w:rPr>
       </w:pPr>
-      <w:commentRangeStart w:id="3"/>
+      <w:commentRangeStart w:id="2"/>
       <w:r>
         <w:rPr>
           <w:rFonts w:ascii="Times New Roman" w:hAnsi="Times New Roman" w:cs="Times New Roman"/>
@@ -1931,7 +1919,7 @@
         </w:rPr>
         <w:t>Some more</w:t>
       </w:r>
-      <w:commentRangeEnd w:id="3"/>
+      <w:commentRangeEnd w:id="2"/>
       <w:r>
         <w:rPr>
           <w:rStyle w:val="CommentReference"/>
@@ -1939,7 +1927,7 @@
           <w:sz w:val="24"/>
           <w:szCs w:val="24"/>
         </w:rPr>
-        <w:commentReference w:id="3"/>
+        <w:commentReference w:id="2"/>
       </w:r>
     </w:p>
     <w:p>
@@ -2206,7 +2194,7 @@
               </w:rPr>
               <w:t xml:space="preserve">the impact of which </w:t>
             </w:r>
-            <w:commentRangeStart w:id="4"/>
+            <w:commentRangeStart w:id="3"/>
             <w:r>
               <w:rPr>
                 <w:rFonts w:ascii="Times New Roman" w:hAnsi="Times New Roman" w:cs="Times New Roman"/>
@@ -2215,7 +2203,7 @@
               </w:rPr>
               <w:t>is</w:t>
             </w:r>
-            <w:commentRangeEnd w:id="4"/>
+            <w:commentRangeEnd w:id="3"/>
             <w:r>
               <w:rPr>
                 <w:rStyle w:val="CommentReference"/>
@@ -2223,7 +2211,7 @@
                 <w:sz w:val="24"/>
                 <w:szCs w:val="24"/>
               </w:rPr>
-              <w:commentReference w:id="4"/>
+              <w:commentReference w:id="3"/>
             </w:r>
           </w:p>
         </w:tc>
@@ -3271,6 +3259,7 @@
                 <w:szCs w:val="24"/>
               </w:rPr>
             </w:pPr>
+            <w:bookmarkStart w:id="4" w:name="_GoBack"/>
             <w:r>
               <w:rPr>
                 <w:rFonts w:ascii="Times New Roman" w:hAnsi="Times New Roman" w:cs="Times New Roman"/>
@@ -3291,6 +3280,7 @@
               </w:rPr>
               <w:t>Admin</w:t>
             </w:r>
+            <w:bookmarkEnd w:id="4"/>
           </w:p>
         </w:tc>
         <w:tc>
@@ -4269,27 +4259,45 @@
         </w:rPr>
         <w:t xml:space="preserve"> is a self-contained application that is designed to serve the current needs of BYSSK Auto Rental Company at its central and only hub. At this stage, the design will not consider expansion and application integration since the company has no recent plan of opening more branches or increasing its service types. </w:t>
       </w:r>
-      <w:proofErr w:type="gramStart"/>
-      <w:r>
-        <w:rPr>
-          <w:rFonts w:ascii="Times New Roman" w:hAnsi="Times New Roman" w:cs="Times New Roman"/>
-          <w:bCs/>
-          <w:color w:val="000000"/>
-          <w:sz w:val="24"/>
-          <w:szCs w:val="24"/>
-        </w:rPr>
-        <w:t>Though,  the</w:t>
-      </w:r>
-      <w:proofErr w:type="gramEnd"/>
-      <w:r>
-        <w:rPr>
-          <w:rFonts w:ascii="Times New Roman" w:hAnsi="Times New Roman" w:cs="Times New Roman"/>
-          <w:bCs/>
-          <w:color w:val="000000"/>
-          <w:sz w:val="24"/>
-          <w:szCs w:val="24"/>
-        </w:rPr>
-        <w:t xml:space="preserve"> system will be flexibly model such that it can be replicated on another hub if there is a need to open a second or more rental </w:t>
+      <w:r>
+        <w:rPr>
+          <w:rFonts w:ascii="Times New Roman" w:hAnsi="Times New Roman" w:cs="Times New Roman"/>
+          <w:bCs/>
+          <w:color w:val="000000"/>
+          <w:sz w:val="24"/>
+          <w:szCs w:val="24"/>
+        </w:rPr>
+        <w:t>Though, the</w:t>
+      </w:r>
+      <w:r>
+        <w:rPr>
+          <w:rFonts w:ascii="Times New Roman" w:hAnsi="Times New Roman" w:cs="Times New Roman"/>
+          <w:bCs/>
+          <w:color w:val="000000"/>
+          <w:sz w:val="24"/>
+          <w:szCs w:val="24"/>
+        </w:rPr>
+        <w:t xml:space="preserve"> system will be flexibly model</w:t>
+      </w:r>
+      <w:r>
+        <w:rPr>
+          <w:rFonts w:ascii="Times New Roman" w:hAnsi="Times New Roman" w:cs="Times New Roman"/>
+          <w:bCs/>
+          <w:color w:val="000000"/>
+          <w:sz w:val="24"/>
+          <w:szCs w:val="24"/>
+        </w:rPr>
+        <w:t>ed</w:t>
+      </w:r>
+      <w:r>
+        <w:rPr>
+          <w:rFonts w:ascii="Times New Roman" w:hAnsi="Times New Roman" w:cs="Times New Roman"/>
+          <w:bCs/>
+          <w:color w:val="000000"/>
+          <w:sz w:val="24"/>
+          <w:szCs w:val="24"/>
+        </w:rPr>
+        <w:t xml:space="preserve"> such that it can be replicated on another hub if there is a need to open a second or more rental </w:t>
       </w:r>
       <w:commentRangeStart w:id="6"/>
       <w:r>
@@ -4641,47 +4649,6 @@
           <w:lang w:bidi="he-IL"/>
         </w:rPr>
       </w:pPr>
-      <w:r>
-        <w:rPr>
-          <w:rFonts w:ascii="Times New Roman" w:hAnsi="Times New Roman" w:cs="Times New Roman"/>
-          <w:i/>
-          <w:iCs/>
-          <w:color w:val="0000FF"/>
-          <w:sz w:val="24"/>
-          <w:szCs w:val="24"/>
-          <w:lang w:bidi="he-IL"/>
-        </w:rPr>
-        <w:t>[Avoid design. Keep feature descriptions at a general level. Focus on capabilities needed and why (not</w:t>
-      </w:r>
-    </w:p>
-    <w:p>
-      <w:pPr>
-        <w:autoSpaceDE w:val="0"/>
-        <w:autoSpaceDN w:val="0"/>
-        <w:adjustRightInd w:val="0"/>
-        <w:spacing w:after="0" w:line="240" w:lineRule="auto"/>
-        <w:rPr>
-          <w:rFonts w:ascii="Times New Roman" w:hAnsi="Times New Roman" w:cs="Times New Roman"/>
-          <w:i/>
-          <w:iCs/>
-          <w:color w:val="0000FF"/>
-          <w:sz w:val="24"/>
-          <w:szCs w:val="24"/>
-          <w:lang w:bidi="he-IL"/>
-        </w:rPr>
-      </w:pPr>
-      <w:r>
-        <w:rPr>
-          <w:rFonts w:ascii="Times New Roman" w:hAnsi="Times New Roman" w:cs="Times New Roman"/>
-          <w:i/>
-          <w:iCs/>
-          <w:color w:val="0000FF"/>
-          <w:sz w:val="24"/>
-          <w:szCs w:val="24"/>
-          <w:lang w:bidi="he-IL"/>
-        </w:rPr>
-        <w:t>how) they should be implemented.]</w:t>
-      </w:r>
     </w:p>
     <w:tbl>
       <w:tblPr>
@@ -5088,17 +5055,7 @@
                 <w:sz w:val="24"/>
                 <w:szCs w:val="24"/>
               </w:rPr>
-              <w:t xml:space="preserve"> </w:t>
-            </w:r>
-            <w:r>
-              <w:rPr>
-                <w:rFonts w:ascii="Times New Roman" w:hAnsi="Times New Roman" w:cs="Times New Roman"/>
-                <w:bCs/>
-                <w:color w:val="000000"/>
-                <w:sz w:val="24"/>
-                <w:szCs w:val="24"/>
-              </w:rPr>
-              <w:t>increases its fleet of rental vehicles at random times based on owners’ interest (Vehicle Purchase)</w:t>
+              <w:t xml:space="preserve"> increases its fleet of rental vehicles at random times based on owners’ interest (Vehicle Purchase)</w:t>
             </w:r>
           </w:p>
         </w:tc>
@@ -5275,27 +5232,7 @@
                 <w:szCs w:val="24"/>
                 <w:lang w:bidi="he-IL"/>
               </w:rPr>
-              <w:t xml:space="preserve">System database should be updated with </w:t>
-            </w:r>
-            <w:r>
-              <w:rPr>
-                <w:rFonts w:ascii="Times New Roman" w:hAnsi="Times New Roman" w:cs="Times New Roman"/>
-                <w:iCs/>
-                <w:sz w:val="24"/>
-                <w:szCs w:val="24"/>
-                <w:lang w:bidi="he-IL"/>
-              </w:rPr>
-              <w:t>temporarily or permanently unavailable</w:t>
-            </w:r>
-            <w:r>
-              <w:rPr>
-                <w:rFonts w:ascii="Times New Roman" w:hAnsi="Times New Roman" w:cs="Times New Roman"/>
-                <w:iCs/>
-                <w:sz w:val="24"/>
-                <w:szCs w:val="24"/>
-                <w:lang w:bidi="he-IL"/>
-              </w:rPr>
-              <w:t xml:space="preserve"> resource</w:t>
+              <w:t>System database should be updated with temporarily or permanently unavailable resource</w:t>
             </w:r>
           </w:p>
         </w:tc>
@@ -5324,37 +5261,7 @@
                 <w:szCs w:val="24"/>
                 <w:lang w:bidi="he-IL"/>
               </w:rPr>
-              <w:t xml:space="preserve">System Admin must be able to </w:t>
-            </w:r>
-            <w:r>
-              <w:rPr>
-                <w:rFonts w:ascii="Times New Roman" w:hAnsi="Times New Roman" w:cs="Times New Roman"/>
-                <w:iCs/>
-                <w:sz w:val="24"/>
-                <w:szCs w:val="24"/>
-                <w:lang w:bidi="he-IL"/>
-              </w:rPr>
-              <w:t xml:space="preserve">remove </w:t>
-            </w:r>
-            <w:r>
-              <w:rPr>
-                <w:rFonts w:ascii="Times New Roman" w:hAnsi="Times New Roman" w:cs="Times New Roman"/>
-                <w:iCs/>
-                <w:sz w:val="24"/>
-                <w:szCs w:val="24"/>
-                <w:lang w:bidi="he-IL"/>
-              </w:rPr>
-              <w:t>vehicle</w:t>
-            </w:r>
-            <w:r>
-              <w:rPr>
-                <w:rFonts w:ascii="Times New Roman" w:hAnsi="Times New Roman" w:cs="Times New Roman"/>
-                <w:iCs/>
-                <w:sz w:val="24"/>
-                <w:szCs w:val="24"/>
-                <w:lang w:bidi="he-IL"/>
-              </w:rPr>
-              <w:t xml:space="preserve">s either permanently or temporarily </w:t>
+              <w:t xml:space="preserve">System Admin must be able to remove vehicles either permanently or temporarily </w:t>
             </w:r>
           </w:p>
         </w:tc>
@@ -5682,18 +5589,7 @@
                 <w:szCs w:val="24"/>
                 <w:lang w:bidi="he-IL"/>
               </w:rPr>
-              <w:t xml:space="preserve">Sales staff should be able to book or rent vehicles on the system </w:t>
-            </w:r>
-            <w:r>
-              <w:rPr>
-                <w:rFonts w:ascii="Times New Roman" w:hAnsi="Times New Roman" w:cs="Times New Roman"/>
-                <w:iCs/>
-                <w:sz w:val="24"/>
-                <w:szCs w:val="24"/>
-                <w:lang w:bidi="he-IL"/>
-              </w:rPr>
-              <w:lastRenderedPageBreak/>
-              <w:t xml:space="preserve">for the walk-in customers </w:t>
+              <w:t xml:space="preserve">Sales staff should be able to book or rent vehicles on the system for the walk-in customers </w:t>
             </w:r>
           </w:p>
         </w:tc>
@@ -5873,27 +5769,7 @@
                 <w:szCs w:val="24"/>
                 <w:lang w:bidi="he-IL"/>
               </w:rPr>
-              <w:t xml:space="preserve">Customers come to </w:t>
-            </w:r>
-            <w:r>
-              <w:rPr>
-                <w:rFonts w:ascii="Times New Roman" w:hAnsi="Times New Roman" w:cs="Times New Roman"/>
-                <w:iCs/>
-                <w:sz w:val="24"/>
-                <w:szCs w:val="24"/>
-                <w:lang w:bidi="he-IL"/>
-              </w:rPr>
-              <w:t>return</w:t>
-            </w:r>
-            <w:r>
-              <w:rPr>
-                <w:rFonts w:ascii="Times New Roman" w:hAnsi="Times New Roman" w:cs="Times New Roman"/>
-                <w:iCs/>
-                <w:sz w:val="24"/>
-                <w:szCs w:val="24"/>
-                <w:lang w:bidi="he-IL"/>
-              </w:rPr>
-              <w:t xml:space="preserve"> their rental vehicle</w:t>
+              <w:t>Customers come to return their rental vehicle</w:t>
             </w:r>
           </w:p>
         </w:tc>
@@ -5922,17 +5798,7 @@
                 <w:szCs w:val="24"/>
                 <w:lang w:bidi="he-IL"/>
               </w:rPr>
-              <w:t xml:space="preserve">Booking record should be cross checked with customer information presented physically and vehicle should be </w:t>
-            </w:r>
-            <w:r>
-              <w:rPr>
-                <w:rFonts w:ascii="Times New Roman" w:hAnsi="Times New Roman" w:cs="Times New Roman"/>
-                <w:iCs/>
-                <w:sz w:val="24"/>
-                <w:szCs w:val="24"/>
-                <w:lang w:bidi="he-IL"/>
-              </w:rPr>
-              <w:t>checked and received</w:t>
+              <w:t>Booking record should be cross checked with customer information presented physically and vehicle should be checked and received</w:t>
             </w:r>
           </w:p>
         </w:tc>
@@ -6214,6 +6080,16 @@
                 <w:lang w:bidi="he-IL"/>
               </w:rPr>
             </w:pPr>
+            <w:r>
+              <w:rPr>
+                <w:rFonts w:ascii="Times New Roman" w:hAnsi="Times New Roman" w:cs="Times New Roman"/>
+                <w:iCs/>
+                <w:sz w:val="24"/>
+                <w:szCs w:val="24"/>
+                <w:lang w:bidi="he-IL"/>
+              </w:rPr>
+              <w:t>Customers browse for vehicles of their interest</w:t>
+            </w:r>
           </w:p>
         </w:tc>
         <w:tc>
@@ -6233,6 +6109,16 @@
                 <w:lang w:bidi="he-IL"/>
               </w:rPr>
             </w:pPr>
+            <w:r>
+              <w:rPr>
+                <w:rFonts w:ascii="Times New Roman" w:hAnsi="Times New Roman" w:cs="Times New Roman"/>
+                <w:iCs/>
+                <w:sz w:val="24"/>
+                <w:szCs w:val="24"/>
+                <w:lang w:bidi="he-IL"/>
+              </w:rPr>
+              <w:t xml:space="preserve">Vehicles and their availability </w:t>
+            </w:r>
           </w:p>
         </w:tc>
         <w:tc>
@@ -6302,6 +6188,16 @@
                 <w:lang w:bidi="he-IL"/>
               </w:rPr>
             </w:pPr>
+            <w:r>
+              <w:rPr>
+                <w:rFonts w:ascii="Times New Roman" w:hAnsi="Times New Roman" w:cs="Times New Roman"/>
+                <w:iCs/>
+                <w:sz w:val="24"/>
+                <w:szCs w:val="24"/>
+                <w:lang w:bidi="he-IL"/>
+              </w:rPr>
+              <w:t>Customers book/rent a vehicle for a future date</w:t>
+            </w:r>
           </w:p>
         </w:tc>
         <w:tc>
@@ -6390,6 +6286,16 @@
                 <w:lang w:bidi="he-IL"/>
               </w:rPr>
             </w:pPr>
+            <w:r>
+              <w:rPr>
+                <w:rFonts w:ascii="Times New Roman" w:hAnsi="Times New Roman" w:cs="Times New Roman"/>
+                <w:iCs/>
+                <w:sz w:val="24"/>
+                <w:szCs w:val="24"/>
+                <w:lang w:bidi="he-IL"/>
+              </w:rPr>
+              <w:t>Customers fill and sign agreement form upon receiving a rented vehicle</w:t>
+            </w:r>
           </w:p>
         </w:tc>
         <w:tc>
@@ -6565,6 +6471,22 @@
 
 <file path=word/comments.xml><?xml version="1.0" encoding="utf-8"?>
 <w:comments xmlns:wpc="http://schemas.microsoft.com/office/word/2010/wordprocessingCanvas" xmlns:cx="http://schemas.microsoft.com/office/drawing/2014/chartex" xmlns:cx1="http://schemas.microsoft.com/office/drawing/2015/9/8/chartex" xmlns:cx2="http://schemas.microsoft.com/office/drawing/2015/10/21/chartex" xmlns:cx3="http://schemas.microsoft.com/office/drawing/2016/5/9/chartex" xmlns:cx4="http://schemas.microsoft.com/office/drawing/2016/5/10/chartex" xmlns:cx5="http://schemas.microsoft.com/office/drawing/2016/5/11/chartex" xmlns:cx6="http://schemas.microsoft.com/office/drawing/2016/5/12/chartex" xmlns:cx7="http://schemas.microsoft.com/office/drawing/2016/5/13/chartex" xmlns:cx8="http://schemas.microsoft.com/office/drawing/2016/5/14/chartex" xmlns:mc="http://schemas.openxmlformats.org/markup-compatibility/2006" xmlns:aink="http://schemas.microsoft.com/office/drawing/2016/ink" xmlns:am3d="http://schemas.microsoft.com/office/drawing/2017/model3d" xmlns:o="urn:schemas-microsoft-com:office:office" xmlns:r="http://schemas.openxmlformats.org/officeDocument/2006/relationships" xmlns:m="http://schemas.openxmlformats.org/officeDocument/2006/math" xmlns:v="urn:schemas-microsoft-com:vml" xmlns:wp14="http://schemas.microsoft.com/office/word/2010/wordprocessingDrawing" xmlns:wp="http://schemas.openxmlformats.org/drawingml/2006/wordprocessingDrawing" xmlns:w10="urn:schemas-microsoft-com:office:word" xmlns:w="http://schemas.openxmlformats.org/wordprocessingml/2006/main" xmlns:w14="http://schemas.microsoft.com/office/word/2010/wordml" xmlns:w15="http://schemas.microsoft.com/office/word/2012/wordml" xmlns:w16cid="http://schemas.microsoft.com/office/word/2016/wordml/cid" xmlns:w16se="http://schemas.microsoft.com/office/word/2015/wordml/symex" xmlns:wpg="http://schemas.microsoft.com/office/word/2010/wordprocessingGroup" xmlns:wpi="http://schemas.microsoft.com/office/word/2010/wordprocessingInk" xmlns:wne="http://schemas.microsoft.com/office/word/2006/wordml" xmlns:wps="http://schemas.microsoft.com/office/word/2010/wordprocessingShape" mc:Ignorable="w14 w15 w16se w16cid wp14">
+  <w:comment w:id="0" w:author="kaleb Zenawi Workneh" w:date="2019-05-28T18:34:00Z" w:initials="kZW">
+    <w:p>
+      <w:pPr>
+        <w:pStyle w:val="CommentText"/>
+      </w:pPr>
+      <w:r>
+        <w:rPr>
+          <w:rStyle w:val="CommentReference"/>
+        </w:rPr>
+        <w:annotationRef/>
+      </w:r>
+      <w:r>
+        <w:t>Add some more</w:t>
+      </w:r>
+    </w:p>
+  </w:comment>
   <w:comment w:id="1" w:author="kaleb Zenawi Workneh" w:date="2019-05-28T18:34:00Z" w:initials="kZW">
     <w:p>
       <w:pPr>
@@ -6577,43 +6499,27 @@
         <w:annotationRef/>
       </w:r>
       <w:r>
+        <w:t>Find a better word</w:t>
+      </w:r>
+    </w:p>
+  </w:comment>
+  <w:comment w:id="2" w:author="kaleb Zenawi Workneh" w:date="2019-05-28T21:07:00Z" w:initials="kZW">
+    <w:p>
+      <w:pPr>
+        <w:pStyle w:val="CommentText"/>
+      </w:pPr>
+      <w:r>
+        <w:rPr>
+          <w:rStyle w:val="CommentReference"/>
+        </w:rPr>
+        <w:annotationRef/>
+      </w:r>
+      <w:r>
         <w:t>Add some more</w:t>
       </w:r>
     </w:p>
   </w:comment>
-  <w:comment w:id="2" w:author="kaleb Zenawi Workneh" w:date="2019-05-28T18:34:00Z" w:initials="kZW">
-    <w:p>
-      <w:pPr>
-        <w:pStyle w:val="CommentText"/>
-      </w:pPr>
-      <w:r>
-        <w:rPr>
-          <w:rStyle w:val="CommentReference"/>
-        </w:rPr>
-        <w:annotationRef/>
-      </w:r>
-      <w:r>
-        <w:t>Find a better word</w:t>
-      </w:r>
-    </w:p>
-  </w:comment>
-  <w:comment w:id="3" w:author="kaleb Zenawi Workneh" w:date="2019-05-28T21:07:00Z" w:initials="kZW">
-    <w:p>
-      <w:pPr>
-        <w:pStyle w:val="CommentText"/>
-      </w:pPr>
-      <w:r>
-        <w:rPr>
-          <w:rStyle w:val="CommentReference"/>
-        </w:rPr>
-        <w:annotationRef/>
-      </w:r>
-      <w:r>
-        <w:t>Add some more</w:t>
-      </w:r>
-    </w:p>
-  </w:comment>
-  <w:comment w:id="4" w:author="kaleb Zenawi Workneh" w:date="2019-05-28T21:23:00Z" w:initials="kZW">
+  <w:comment w:id="3" w:author="kaleb Zenawi Workneh" w:date="2019-05-28T21:23:00Z" w:initials="kZW">
     <w:p>
       <w:pPr>
         <w:pStyle w:val="CommentText"/>
